--- a/Angular_Projects/Stonk-Pit-App/ProjectOverview.20220425.docx
+++ b/Angular_Projects/Stonk-Pit-App/ProjectOverview.20220425.docx
@@ -87,10 +87,7 @@
         </w:numPr>
       </w:pPr>
       <w:r>
-        <w:t>S</w:t>
-      </w:r>
-      <w:r>
-        <w:t>ee a random thought of the day</w:t>
+        <w:t>See a random thought of the day</w:t>
       </w:r>
     </w:p>
     <w:p>
@@ -453,13 +450,7 @@
         <w:t>2 Services</w:t>
       </w:r>
       <w:r>
-        <w:t xml:space="preserve"> (</w:t>
-      </w:r>
-      <w:r>
-        <w:t>Using Subject/Next to expose data, not EventEmitters</w:t>
-      </w:r>
-      <w:r>
-        <w:t>)</w:t>
+        <w:t xml:space="preserve"> (Using Subject/Next to expose data, not EventEmitters)</w:t>
       </w:r>
     </w:p>
     <w:p>
@@ -605,10 +596,7 @@
         </w:numPr>
       </w:pPr>
       <w:r>
-        <w:t>Transforming</w:t>
-      </w:r>
-      <w:r>
-        <w:t xml:space="preserve"> the returned API data to a Class</w:t>
+        <w:t>Transforming the returned API data to a Class</w:t>
       </w:r>
     </w:p>
     <w:p>
@@ -653,10 +641,7 @@
         </w:numPr>
       </w:pPr>
       <w:r>
-        <w:t>The cards change order based on the % gai</w:t>
-      </w:r>
-      <w:r>
-        <w:t>ns</w:t>
+        <w:t>The cards change order based on the % gains</w:t>
       </w:r>
     </w:p>
     <w:p>
@@ -782,10 +767,7 @@
         </w:numPr>
       </w:pPr>
       <w:r>
-        <w:t>Complete</w:t>
-      </w:r>
-      <w:r>
-        <w:t xml:space="preserve"> the My-Stocks component</w:t>
+        <w:t>Complete the My-Stocks component</w:t>
       </w:r>
     </w:p>
     <w:p>
@@ -797,10 +779,7 @@
         </w:numPr>
       </w:pPr>
       <w:r>
-        <w:t xml:space="preserve">Lock down navigation to not allow manually typing in the </w:t>
-      </w:r>
-      <w:r>
-        <w:t>URL</w:t>
+        <w:t>Lock down navigation to not allow manually typing in the URL</w:t>
       </w:r>
     </w:p>
     <w:p>
@@ -812,10 +791,7 @@
         </w:numPr>
       </w:pPr>
       <w:r>
-        <w:t>Play around with the CSS and colors</w:t>
-      </w:r>
-      <w:r>
-        <w:t xml:space="preserve"> and improve the look-and-feel</w:t>
+        <w:t>Play around with the CSS and colors and improve the look-and-feel</w:t>
       </w:r>
     </w:p>
     <w:p>
@@ -883,7 +859,7 @@
           <w:b/>
           <w:bCs/>
         </w:rPr>
-        <w:t>Gamification</w:t>
+        <w:t>Transitions and user experience</w:t>
       </w:r>
     </w:p>
     <w:p>
@@ -1020,6 +996,7 @@
           <w:dataBinding w:prefixMappings="xmlns:ns0='http://purl.org/dc/elements/1.1/' xmlns:ns1='http://schemas.openxmlformats.org/package/2006/metadata/core-properties' " w:xpath="/ns1:coreProperties[1]/ns0:creator[1]" w:storeItemID="{6C3C8BC8-F283-45AE-878A-BAB7291924A1}"/>
           <w:text/>
         </w:sdtPr>
+        <w:sdtEndPr/>
         <w:sdtContent>
           <w:tc>
             <w:tcPr>
@@ -2104,6 +2081,7 @@
     <w:lsdException w:name="HTML Sample" w:semiHidden="1" w:unhideWhenUsed="1"/>
     <w:lsdException w:name="HTML Typewriter" w:semiHidden="1" w:unhideWhenUsed="1"/>
     <w:lsdException w:name="HTML Variable" w:semiHidden="1" w:unhideWhenUsed="1"/>
+    <w:lsdException w:name="Normal Table" w:semiHidden="1" w:unhideWhenUsed="1"/>
     <w:lsdException w:name="annotation subject" w:semiHidden="1" w:unhideWhenUsed="1"/>
     <w:lsdException w:name="No List" w:semiHidden="1" w:unhideWhenUsed="1"/>
     <w:lsdException w:name="Outline List 1" w:semiHidden="1" w:unhideWhenUsed="1"/>
@@ -2150,8 +2128,10 @@
     <w:lsdException w:name="Table Subtle 2" w:semiHidden="1" w:unhideWhenUsed="1"/>
     <w:lsdException w:name="Table Web 1" w:semiHidden="1" w:unhideWhenUsed="1"/>
     <w:lsdException w:name="Table Web 2" w:semiHidden="1" w:unhideWhenUsed="1"/>
+    <w:lsdException w:name="Table Web 3" w:semiHidden="1" w:unhideWhenUsed="1"/>
     <w:lsdException w:name="Balloon Text" w:semiHidden="1" w:unhideWhenUsed="1"/>
     <w:lsdException w:name="Table Grid" w:uiPriority="39"/>
+    <w:lsdException w:name="Table Theme" w:semiHidden="1" w:unhideWhenUsed="1"/>
     <w:lsdException w:name="Placeholder Text" w:semiHidden="1"/>
     <w:lsdException w:name="No Spacing" w:uiPriority="1" w:qFormat="1"/>
     <w:lsdException w:name="Light Shading" w:uiPriority="60"/>
@@ -2636,19 +2616,19 @@
 
 <file path=word/glossary/fontTable.xml><?xml version="1.0" encoding="utf-8"?>
 <w:fonts xmlns:mc="http://schemas.openxmlformats.org/markup-compatibility/2006" xmlns:r="http://schemas.openxmlformats.org/officeDocument/2006/relationships" xmlns:w="http://schemas.openxmlformats.org/wordprocessingml/2006/main" xmlns:w14="http://schemas.microsoft.com/office/word/2010/wordml" xmlns:w15="http://schemas.microsoft.com/office/word/2012/wordml" xmlns:w16cex="http://schemas.microsoft.com/office/word/2018/wordml/cex" xmlns:w16cid="http://schemas.microsoft.com/office/word/2016/wordml/cid" xmlns:w16="http://schemas.microsoft.com/office/word/2018/wordml" xmlns:w16sdtdh="http://schemas.microsoft.com/office/word/2020/wordml/sdtdatahash" xmlns:w16se="http://schemas.microsoft.com/office/word/2015/wordml/symex" mc:Ignorable="w14 w15 w16se w16cid w16 w16cex w16sdtdh">
+  <w:font w:name="Calibri">
+    <w:panose1 w:val="020F0502020204030204"/>
+    <w:charset w:val="00"/>
+    <w:family w:val="swiss"/>
+    <w:pitch w:val="variable"/>
+    <w:sig w:usb0="E4002EFF" w:usb1="C000247B" w:usb2="00000009" w:usb3="00000000" w:csb0="000001FF" w:csb1="00000000"/>
+  </w:font>
   <w:font w:name="Times New Roman">
     <w:panose1 w:val="02020603050405020304"/>
     <w:charset w:val="00"/>
     <w:family w:val="roman"/>
     <w:pitch w:val="variable"/>
     <w:sig w:usb0="E0002EFF" w:usb1="C000785B" w:usb2="00000009" w:usb3="00000000" w:csb0="000001FF" w:csb1="00000000"/>
-  </w:font>
-  <w:font w:name="Calibri">
-    <w:panose1 w:val="020F0502020204030204"/>
-    <w:charset w:val="00"/>
-    <w:family w:val="swiss"/>
-    <w:pitch w:val="variable"/>
-    <w:sig w:usb0="E4002EFF" w:usb1="C000247B" w:usb2="00000009" w:usb3="00000000" w:csb0="000001FF" w:csb1="00000000"/>
   </w:font>
   <w:font w:name="Calibri Light">
     <w:panose1 w:val="020F0302020204030204"/>
@@ -2676,6 +2656,8 @@
   </w:compat>
   <w:rsids>
     <w:rsidRoot w:val="00532A27"/>
+    <w:rsid w:val="001D6993"/>
+    <w:rsid w:val="00465D75"/>
     <w:rsid w:val="00532A27"/>
     <w:rsid w:val="00732727"/>
   </w:rsids>
